--- a/tests/output/test-tblPrEx-cell-spacing.docx
+++ b/tests/output/test-tblPrEx-cell-spacing.docx
@@ -20,9 +20,7 @@
         </w:tc>
         <w:tc>
           <w:p>
-            <w:r>
-              <w:t xml:space="preserve"/>
-            </w:r>
+            <w:r/>
           </w:p>
         </w:tc>
       </w:tr>
@@ -39,9 +37,7 @@
         </w:tc>
         <w:tc>
           <w:p>
-            <w:r>
-              <w:t xml:space="preserve"/>
-            </w:r>
+            <w:r/>
           </w:p>
         </w:tc>
       </w:tr>
@@ -55,9 +51,7 @@
         </w:tc>
         <w:tc>
           <w:p>
-            <w:r>
-              <w:t xml:space="preserve"/>
-            </w:r>
+            <w:r/>
           </w:p>
         </w:tc>
       </w:tr>

--- a/tests/output/test-tblPrEx-cell-spacing.docx
+++ b/tests/output/test-tblPrEx-cell-spacing.docx
@@ -20,7 +20,9 @@
         </w:tc>
         <w:tc>
           <w:p>
-            <w:r/>
+            <w:r>
+              <w:t xml:space="preserve"/>
+            </w:r>
           </w:p>
         </w:tc>
       </w:tr>
@@ -37,7 +39,9 @@
         </w:tc>
         <w:tc>
           <w:p>
-            <w:r/>
+            <w:r>
+              <w:t xml:space="preserve"/>
+            </w:r>
           </w:p>
         </w:tc>
       </w:tr>
@@ -51,7 +55,9 @@
         </w:tc>
         <w:tc>
           <w:p>
-            <w:r/>
+            <w:r>
+              <w:t xml:space="preserve"/>
+            </w:r>
           </w:p>
         </w:tc>
       </w:tr>
